--- a/Test_BP/Fol_2k_files_500(2)/de-DE/file 500_2 - Copy (236)_de.docx
+++ b/Test_BP/Fol_2k_files_500(2)/de-DE/file 500_2 - Copy (236)_de.docx
@@ -1,7 +1,7 @@
 
 <file path=word/document.xml><?xml version="1.0" encoding="utf-8"?>
 <w:document xmlns:wpc="http://schemas.microsoft.com/office/word/2010/wordprocessingCanvas" xmlns:cx="http://schemas.microsoft.com/office/drawing/2014/chartex" xmlns:cx1="http://schemas.microsoft.com/office/drawing/2015/9/8/chartex" xmlns:cx2="http://schemas.microsoft.com/office/drawing/2015/10/21/chartex" xmlns:cx3="http://schemas.microsoft.com/office/drawing/2016/5/9/chartex" xmlns:cx4="http://schemas.microsoft.com/office/drawing/2016/5/10/chartex" xmlns:cx5="http://schemas.microsoft.com/office/drawing/2016/5/11/chartex" xmlns:mc="http://schemas.openxmlformats.org/markup-compatibility/2006" xmlns:o="urn:schemas-microsoft-com:office:office" xmlns:r="http://schemas.openxmlformats.org/officeDocument/2006/relationships" xmlns:m="http://schemas.openxmlformats.org/officeDocument/2006/math" xmlns:v="urn:schemas-microsoft-com:vml" xmlns:wp14="http://schemas.microsoft.com/office/word/2010/wordprocessingDrawing" xmlns:wp="http://schemas.openxmlformats.org/drawingml/2006/wordprocessingDrawing" xmlns:w10="urn:schemas-microsoft-com:office:word" xmlns:w="http://schemas.openxmlformats.org/wordprocessingml/2006/main" xmlns:w14="http://schemas.microsoft.com/office/word/2010/wordml" xmlns:w15="http://schemas.microsoft.com/office/word/2012/wordml" xmlns:wne="http://schemas.microsoft.com/office/word/2006/wordml" xmlns:wpg="http://schemas.microsoft.com/office/word/2010/wordprocessingGroup" xmlns:wpi="http://schemas.microsoft.com/office/word/2010/wordprocessingInk" xmlns:wps="http://schemas.microsoft.com/office/word/2010/wordprocessingShape" mc:Ignorable="w14 w15 wp14">
-  <!-- Generated by Aspose.Words for Java 20.12.0 -->
+  <!-- Generated by Aspose.Words for Java 21.10.0 -->
   <w:body>
     <w:p>
       <w:pPr>
@@ -35,44 +35,44 @@
           <w:highlight w:val="none"/>
           <w:u w:val="none" w:color="auto"/>
           <w:effect w:val="none"/>
-          <w:bdr w:val="nil"/>
-          <w:shd w:val="clear" w:color="auto" w:fill="auto"/>
-          <w:vertAlign w:val="baseline"/>
-          <w:rtl w:val="0"/>
-          <w:cs w:val="0"/>
-          <w:lang w:val="de-DE" w:eastAsia="zh-TW" w:bidi="ar-SA"/>
-        </w:rPr>
-        <w:t>t èéxcèépt tõò sõò tèémpèér müûtüûàäl tàästèés mõòthèér.</w:t>
-      </w:r>
-      <w:r>
-        <w:rPr>
-          <w:rStyle w:val="DefaultParagraphFont"/>
-          <w:rFonts w:ascii="Calibri" w:eastAsia="Calibri" w:hAnsi="Calibri" w:cs="Calibri"/>
-          <w:b w:val="0"/>
-          <w:bCs w:val="0"/>
-          <w:i w:val="0"/>
-          <w:iCs w:val="0"/>
-          <w:caps w:val="0"/>
-          <w:smallCaps w:val="0"/>
-          <w:strike w:val="0"/>
-          <w:dstrike w:val="0"/>
-          <w:outline w:val="0"/>
-          <w:shadow w:val="0"/>
-          <w:emboss w:val="0"/>
-          <w:imprint w:val="0"/>
-          <w:noProof w:val="0"/>
-          <w:vanish w:val="0"/>
-          <w:color w:val="auto"/>
-          <w:spacing w:val="0"/>
-          <w:w w:val="100"/>
-          <w:kern w:val="0"/>
-          <w:position w:val="0"/>
-          <w:sz w:val="22"/>
-          <w:szCs w:val="22"/>
-          <w:highlight w:val="none"/>
-          <w:u w:val="none" w:color="auto"/>
-          <w:effect w:val="none"/>
-          <w:bdr w:val="nil"/>
+          <w:bdr w:val="none" w:sz="0" w:space="0" w:color="auto"/>
+          <w:shd w:val="clear" w:color="auto" w:fill="auto"/>
+          <w:vertAlign w:val="baseline"/>
+          <w:rtl w:val="0"/>
+          <w:cs w:val="0"/>
+          <w:lang w:val="de-DE" w:eastAsia="zh-TW" w:bidi="ar-SA"/>
+        </w:rPr>
+        <w:t>t èéxcèépt tôò sôò tèémpèér müûtüûæãl tæãstèés môòthèér.</w:t>
+      </w:r>
+      <w:r>
+        <w:rPr>
+          <w:rStyle w:val="DefaultParagraphFont"/>
+          <w:rFonts w:ascii="Calibri" w:eastAsia="Calibri" w:hAnsi="Calibri" w:cs="Calibri"/>
+          <w:b w:val="0"/>
+          <w:bCs w:val="0"/>
+          <w:i w:val="0"/>
+          <w:iCs w:val="0"/>
+          <w:caps w:val="0"/>
+          <w:smallCaps w:val="0"/>
+          <w:strike w:val="0"/>
+          <w:dstrike w:val="0"/>
+          <w:outline w:val="0"/>
+          <w:shadow w:val="0"/>
+          <w:emboss w:val="0"/>
+          <w:imprint w:val="0"/>
+          <w:noProof w:val="0"/>
+          <w:vanish w:val="0"/>
+          <w:color w:val="auto"/>
+          <w:spacing w:val="0"/>
+          <w:w w:val="100"/>
+          <w:kern w:val="0"/>
+          <w:position w:val="0"/>
+          <w:sz w:val="22"/>
+          <w:szCs w:val="22"/>
+          <w:highlight w:val="none"/>
+          <w:u w:val="none" w:color="auto"/>
+          <w:effect w:val="none"/>
+          <w:bdr w:val="none" w:sz="0" w:space="0" w:color="auto"/>
           <w:shd w:val="clear" w:color="auto" w:fill="auto"/>
           <w:vertAlign w:val="baseline"/>
           <w:rtl w:val="0"/>
@@ -109,44 +109,44 @@
           <w:highlight w:val="none"/>
           <w:u w:val="none" w:color="auto"/>
           <w:effect w:val="none"/>
-          <w:bdr w:val="nil"/>
-          <w:shd w:val="clear" w:color="auto" w:fill="auto"/>
-          <w:vertAlign w:val="baseline"/>
-          <w:rtl w:val="0"/>
-          <w:cs w:val="0"/>
-          <w:lang w:val="de-DE" w:eastAsia="zh-TW" w:bidi="ar-SA"/>
-        </w:rPr>
-        <w:t>Ìntéëréëstéëd cýýltìîvàätéëd ìîts côõntìînýýìîng nôõw yéët àäréë.</w:t>
-      </w:r>
-      <w:r>
-        <w:rPr>
-          <w:rStyle w:val="DefaultParagraphFont"/>
-          <w:rFonts w:ascii="Calibri" w:eastAsia="Calibri" w:hAnsi="Calibri" w:cs="Calibri"/>
-          <w:b w:val="0"/>
-          <w:bCs w:val="0"/>
-          <w:i w:val="0"/>
-          <w:iCs w:val="0"/>
-          <w:caps w:val="0"/>
-          <w:smallCaps w:val="0"/>
-          <w:strike w:val="0"/>
-          <w:dstrike w:val="0"/>
-          <w:outline w:val="0"/>
-          <w:shadow w:val="0"/>
-          <w:emboss w:val="0"/>
-          <w:imprint w:val="0"/>
-          <w:noProof w:val="0"/>
-          <w:vanish w:val="0"/>
-          <w:color w:val="auto"/>
-          <w:spacing w:val="0"/>
-          <w:w w:val="100"/>
-          <w:kern w:val="0"/>
-          <w:position w:val="0"/>
-          <w:sz w:val="22"/>
-          <w:szCs w:val="22"/>
-          <w:highlight w:val="none"/>
-          <w:u w:val="none" w:color="auto"/>
-          <w:effect w:val="none"/>
-          <w:bdr w:val="nil"/>
+          <w:bdr w:val="none" w:sz="0" w:space="0" w:color="auto"/>
+          <w:shd w:val="clear" w:color="auto" w:fill="auto"/>
+          <w:vertAlign w:val="baseline"/>
+          <w:rtl w:val="0"/>
+          <w:cs w:val="0"/>
+          <w:lang w:val="de-DE" w:eastAsia="zh-TW" w:bidi="ar-SA"/>
+        </w:rPr>
+        <w:t>Ìntêërêëstêëd cýûltíívâàtêëd ííts cõóntíínýûííng nõów yêët âàrêë.</w:t>
+      </w:r>
+      <w:r>
+        <w:rPr>
+          <w:rStyle w:val="DefaultParagraphFont"/>
+          <w:rFonts w:ascii="Calibri" w:eastAsia="Calibri" w:hAnsi="Calibri" w:cs="Calibri"/>
+          <w:b w:val="0"/>
+          <w:bCs w:val="0"/>
+          <w:i w:val="0"/>
+          <w:iCs w:val="0"/>
+          <w:caps w:val="0"/>
+          <w:smallCaps w:val="0"/>
+          <w:strike w:val="0"/>
+          <w:dstrike w:val="0"/>
+          <w:outline w:val="0"/>
+          <w:shadow w:val="0"/>
+          <w:emboss w:val="0"/>
+          <w:imprint w:val="0"/>
+          <w:noProof w:val="0"/>
+          <w:vanish w:val="0"/>
+          <w:color w:val="auto"/>
+          <w:spacing w:val="0"/>
+          <w:w w:val="100"/>
+          <w:kern w:val="0"/>
+          <w:position w:val="0"/>
+          <w:sz w:val="22"/>
+          <w:szCs w:val="22"/>
+          <w:highlight w:val="none"/>
+          <w:u w:val="none" w:color="auto"/>
+          <w:effect w:val="none"/>
+          <w:bdr w:val="none" w:sz="0" w:space="0" w:color="auto"/>
           <w:shd w:val="clear" w:color="auto" w:fill="auto"/>
           <w:vertAlign w:val="baseline"/>
           <w:rtl w:val="0"/>
@@ -183,44 +183,44 @@
           <w:highlight w:val="none"/>
           <w:u w:val="none" w:color="auto"/>
           <w:effect w:val="none"/>
-          <w:bdr w:val="nil"/>
-          <w:shd w:val="clear" w:color="auto" w:fill="auto"/>
-          <w:vertAlign w:val="baseline"/>
-          <w:rtl w:val="0"/>
-          <w:cs w:val="0"/>
-          <w:lang w:val="de-DE" w:eastAsia="zh-TW" w:bidi="ar-SA"/>
-        </w:rPr>
-        <w:t>Òûút íîntéêréêstéêd àåccéêptàåncéê óôûúr pàårtíîàålíîty àåffróôntíîng ûúnpléêàåsàånt why àådd.</w:t>
-      </w:r>
-      <w:r>
-        <w:rPr>
-          <w:rStyle w:val="DefaultParagraphFont"/>
-          <w:rFonts w:ascii="Calibri" w:eastAsia="Calibri" w:hAnsi="Calibri" w:cs="Calibri"/>
-          <w:b w:val="0"/>
-          <w:bCs w:val="0"/>
-          <w:i w:val="0"/>
-          <w:iCs w:val="0"/>
-          <w:caps w:val="0"/>
-          <w:smallCaps w:val="0"/>
-          <w:strike w:val="0"/>
-          <w:dstrike w:val="0"/>
-          <w:outline w:val="0"/>
-          <w:shadow w:val="0"/>
-          <w:emboss w:val="0"/>
-          <w:imprint w:val="0"/>
-          <w:noProof w:val="0"/>
-          <w:vanish w:val="0"/>
-          <w:color w:val="auto"/>
-          <w:spacing w:val="0"/>
-          <w:w w:val="100"/>
-          <w:kern w:val="0"/>
-          <w:position w:val="0"/>
-          <w:sz w:val="22"/>
-          <w:szCs w:val="22"/>
-          <w:highlight w:val="none"/>
-          <w:u w:val="none" w:color="auto"/>
-          <w:effect w:val="none"/>
-          <w:bdr w:val="nil"/>
+          <w:bdr w:val="none" w:sz="0" w:space="0" w:color="auto"/>
+          <w:shd w:val="clear" w:color="auto" w:fill="auto"/>
+          <w:vertAlign w:val="baseline"/>
+          <w:rtl w:val="0"/>
+          <w:cs w:val="0"/>
+          <w:lang w:val="de-DE" w:eastAsia="zh-TW" w:bidi="ar-SA"/>
+        </w:rPr>
+        <w:t>Òýýt íïntëërëëstëëd æâccëëptæâncëë òòýýr pæârtíïæâlíïty æâffròòntíïng ýýnplëëæâsæânt why æâdd.</w:t>
+      </w:r>
+      <w:r>
+        <w:rPr>
+          <w:rStyle w:val="DefaultParagraphFont"/>
+          <w:rFonts w:ascii="Calibri" w:eastAsia="Calibri" w:hAnsi="Calibri" w:cs="Calibri"/>
+          <w:b w:val="0"/>
+          <w:bCs w:val="0"/>
+          <w:i w:val="0"/>
+          <w:iCs w:val="0"/>
+          <w:caps w:val="0"/>
+          <w:smallCaps w:val="0"/>
+          <w:strike w:val="0"/>
+          <w:dstrike w:val="0"/>
+          <w:outline w:val="0"/>
+          <w:shadow w:val="0"/>
+          <w:emboss w:val="0"/>
+          <w:imprint w:val="0"/>
+          <w:noProof w:val="0"/>
+          <w:vanish w:val="0"/>
+          <w:color w:val="auto"/>
+          <w:spacing w:val="0"/>
+          <w:w w:val="100"/>
+          <w:kern w:val="0"/>
+          <w:position w:val="0"/>
+          <w:sz w:val="22"/>
+          <w:szCs w:val="22"/>
+          <w:highlight w:val="none"/>
+          <w:u w:val="none" w:color="auto"/>
+          <w:effect w:val="none"/>
+          <w:bdr w:val="none" w:sz="0" w:space="0" w:color="auto"/>
           <w:shd w:val="clear" w:color="auto" w:fill="auto"/>
           <w:vertAlign w:val="baseline"/>
           <w:rtl w:val="0"/>
@@ -257,44 +257,44 @@
           <w:highlight w:val="none"/>
           <w:u w:val="none" w:color="auto"/>
           <w:effect w:val="none"/>
-          <w:bdr w:val="nil"/>
-          <w:shd w:val="clear" w:color="auto" w:fill="auto"/>
-          <w:vertAlign w:val="baseline"/>
-          <w:rtl w:val="0"/>
-          <w:cs w:val="0"/>
-          <w:lang w:val="de-DE" w:eastAsia="zh-TW" w:bidi="ar-SA"/>
-        </w:rPr>
-        <w:t>Éstéééém gåårdéén méén yéét shy cööýúrséé.</w:t>
-      </w:r>
-      <w:r>
-        <w:rPr>
-          <w:rStyle w:val="DefaultParagraphFont"/>
-          <w:rFonts w:ascii="Calibri" w:eastAsia="Calibri" w:hAnsi="Calibri" w:cs="Calibri"/>
-          <w:b w:val="0"/>
-          <w:bCs w:val="0"/>
-          <w:i w:val="0"/>
-          <w:iCs w:val="0"/>
-          <w:caps w:val="0"/>
-          <w:smallCaps w:val="0"/>
-          <w:strike w:val="0"/>
-          <w:dstrike w:val="0"/>
-          <w:outline w:val="0"/>
-          <w:shadow w:val="0"/>
-          <w:emboss w:val="0"/>
-          <w:imprint w:val="0"/>
-          <w:noProof w:val="0"/>
-          <w:vanish w:val="0"/>
-          <w:color w:val="auto"/>
-          <w:spacing w:val="0"/>
-          <w:w w:val="100"/>
-          <w:kern w:val="0"/>
-          <w:position w:val="0"/>
-          <w:sz w:val="22"/>
-          <w:szCs w:val="22"/>
-          <w:highlight w:val="none"/>
-          <w:u w:val="none" w:color="auto"/>
-          <w:effect w:val="none"/>
-          <w:bdr w:val="nil"/>
+          <w:bdr w:val="none" w:sz="0" w:space="0" w:color="auto"/>
+          <w:shd w:val="clear" w:color="auto" w:fill="auto"/>
+          <w:vertAlign w:val="baseline"/>
+          <w:rtl w:val="0"/>
+          <w:cs w:val="0"/>
+          <w:lang w:val="de-DE" w:eastAsia="zh-TW" w:bidi="ar-SA"/>
+        </w:rPr>
+        <w:t>Êstèëèëm gæârdèën mèën yèët shy cöóüürsèë.</w:t>
+      </w:r>
+      <w:r>
+        <w:rPr>
+          <w:rStyle w:val="DefaultParagraphFont"/>
+          <w:rFonts w:ascii="Calibri" w:eastAsia="Calibri" w:hAnsi="Calibri" w:cs="Calibri"/>
+          <w:b w:val="0"/>
+          <w:bCs w:val="0"/>
+          <w:i w:val="0"/>
+          <w:iCs w:val="0"/>
+          <w:caps w:val="0"/>
+          <w:smallCaps w:val="0"/>
+          <w:strike w:val="0"/>
+          <w:dstrike w:val="0"/>
+          <w:outline w:val="0"/>
+          <w:shadow w:val="0"/>
+          <w:emboss w:val="0"/>
+          <w:imprint w:val="0"/>
+          <w:noProof w:val="0"/>
+          <w:vanish w:val="0"/>
+          <w:color w:val="auto"/>
+          <w:spacing w:val="0"/>
+          <w:w w:val="100"/>
+          <w:kern w:val="0"/>
+          <w:position w:val="0"/>
+          <w:sz w:val="22"/>
+          <w:szCs w:val="22"/>
+          <w:highlight w:val="none"/>
+          <w:u w:val="none" w:color="auto"/>
+          <w:effect w:val="none"/>
+          <w:bdr w:val="none" w:sz="0" w:space="0" w:color="auto"/>
           <w:shd w:val="clear" w:color="auto" w:fill="auto"/>
           <w:vertAlign w:val="baseline"/>
           <w:rtl w:val="0"/>
@@ -331,44 +331,44 @@
           <w:highlight w:val="none"/>
           <w:u w:val="none" w:color="auto"/>
           <w:effect w:val="none"/>
-          <w:bdr w:val="nil"/>
-          <w:shd w:val="clear" w:color="auto" w:fill="auto"/>
-          <w:vertAlign w:val="baseline"/>
-          <w:rtl w:val="0"/>
-          <w:cs w:val="0"/>
-          <w:lang w:val="de-DE" w:eastAsia="zh-TW" w:bidi="ar-SA"/>
-        </w:rPr>
-        <w:t>Côônsüýltëéd üýp my tôôlëéráæbly sôômëétîímëés pëérpëétüýáæl ôôh.</w:t>
-      </w:r>
-      <w:r>
-        <w:rPr>
-          <w:rStyle w:val="DefaultParagraphFont"/>
-          <w:rFonts w:ascii="Calibri" w:eastAsia="Calibri" w:hAnsi="Calibri" w:cs="Calibri"/>
-          <w:b w:val="0"/>
-          <w:bCs w:val="0"/>
-          <w:i w:val="0"/>
-          <w:iCs w:val="0"/>
-          <w:caps w:val="0"/>
-          <w:smallCaps w:val="0"/>
-          <w:strike w:val="0"/>
-          <w:dstrike w:val="0"/>
-          <w:outline w:val="0"/>
-          <w:shadow w:val="0"/>
-          <w:emboss w:val="0"/>
-          <w:imprint w:val="0"/>
-          <w:noProof w:val="0"/>
-          <w:vanish w:val="0"/>
-          <w:color w:val="auto"/>
-          <w:spacing w:val="0"/>
-          <w:w w:val="100"/>
-          <w:kern w:val="0"/>
-          <w:position w:val="0"/>
-          <w:sz w:val="22"/>
-          <w:szCs w:val="22"/>
-          <w:highlight w:val="none"/>
-          <w:u w:val="none" w:color="auto"/>
-          <w:effect w:val="none"/>
-          <w:bdr w:val="nil"/>
+          <w:bdr w:val="none" w:sz="0" w:space="0" w:color="auto"/>
+          <w:shd w:val="clear" w:color="auto" w:fill="auto"/>
+          <w:vertAlign w:val="baseline"/>
+          <w:rtl w:val="0"/>
+          <w:cs w:val="0"/>
+          <w:lang w:val="de-DE" w:eastAsia="zh-TW" w:bidi="ar-SA"/>
+        </w:rPr>
+        <w:t>Côönsûùltêèd ûùp my tôölêèrâàbly sôömêètïîmêès pêèrpêètûùâàl ôöh.</w:t>
+      </w:r>
+      <w:r>
+        <w:rPr>
+          <w:rStyle w:val="DefaultParagraphFont"/>
+          <w:rFonts w:ascii="Calibri" w:eastAsia="Calibri" w:hAnsi="Calibri" w:cs="Calibri"/>
+          <w:b w:val="0"/>
+          <w:bCs w:val="0"/>
+          <w:i w:val="0"/>
+          <w:iCs w:val="0"/>
+          <w:caps w:val="0"/>
+          <w:smallCaps w:val="0"/>
+          <w:strike w:val="0"/>
+          <w:dstrike w:val="0"/>
+          <w:outline w:val="0"/>
+          <w:shadow w:val="0"/>
+          <w:emboss w:val="0"/>
+          <w:imprint w:val="0"/>
+          <w:noProof w:val="0"/>
+          <w:vanish w:val="0"/>
+          <w:color w:val="auto"/>
+          <w:spacing w:val="0"/>
+          <w:w w:val="100"/>
+          <w:kern w:val="0"/>
+          <w:position w:val="0"/>
+          <w:sz w:val="22"/>
+          <w:szCs w:val="22"/>
+          <w:highlight w:val="none"/>
+          <w:u w:val="none" w:color="auto"/>
+          <w:effect w:val="none"/>
+          <w:bdr w:val="none" w:sz="0" w:space="0" w:color="auto"/>
           <w:shd w:val="clear" w:color="auto" w:fill="auto"/>
           <w:vertAlign w:val="baseline"/>
           <w:rtl w:val="0"/>
@@ -405,44 +405,44 @@
           <w:highlight w:val="none"/>
           <w:u w:val="none" w:color="auto"/>
           <w:effect w:val="none"/>
-          <w:bdr w:val="nil"/>
-          <w:shd w:val="clear" w:color="auto" w:fill="auto"/>
-          <w:vertAlign w:val="baseline"/>
-          <w:rtl w:val="0"/>
-          <w:cs w:val="0"/>
-          <w:lang w:val="de-DE" w:eastAsia="zh-TW" w:bidi="ar-SA"/>
-        </w:rPr>
-        <w:t>Èxprèêssîîöón ääccèêptääncèê îîmprýýdèêncèê päärtîîcýýläär hääd èêäät ýýnsäätîîääblèê.</w:t>
-      </w:r>
-      <w:r>
-        <w:rPr>
-          <w:rStyle w:val="DefaultParagraphFont"/>
-          <w:rFonts w:ascii="Calibri" w:eastAsia="Calibri" w:hAnsi="Calibri" w:cs="Calibri"/>
-          <w:b w:val="0"/>
-          <w:bCs w:val="0"/>
-          <w:i w:val="0"/>
-          <w:iCs w:val="0"/>
-          <w:caps w:val="0"/>
-          <w:smallCaps w:val="0"/>
-          <w:strike w:val="0"/>
-          <w:dstrike w:val="0"/>
-          <w:outline w:val="0"/>
-          <w:shadow w:val="0"/>
-          <w:emboss w:val="0"/>
-          <w:imprint w:val="0"/>
-          <w:noProof w:val="0"/>
-          <w:vanish w:val="0"/>
-          <w:color w:val="auto"/>
-          <w:spacing w:val="0"/>
-          <w:w w:val="100"/>
-          <w:kern w:val="0"/>
-          <w:position w:val="0"/>
-          <w:sz w:val="22"/>
-          <w:szCs w:val="22"/>
-          <w:highlight w:val="none"/>
-          <w:u w:val="none" w:color="auto"/>
-          <w:effect w:val="none"/>
-          <w:bdr w:val="nil"/>
+          <w:bdr w:val="none" w:sz="0" w:space="0" w:color="auto"/>
+          <w:shd w:val="clear" w:color="auto" w:fill="auto"/>
+          <w:vertAlign w:val="baseline"/>
+          <w:rtl w:val="0"/>
+          <w:cs w:val="0"/>
+          <w:lang w:val="de-DE" w:eastAsia="zh-TW" w:bidi="ar-SA"/>
+        </w:rPr>
+        <w:t>Êxprëëssííöòn ãàccëëptãàncëë íímprúüdëëncëë pãàrtíícúülãàr hãàd ëëãàt úünsãàtííãàblëë.</w:t>
+      </w:r>
+      <w:r>
+        <w:rPr>
+          <w:rStyle w:val="DefaultParagraphFont"/>
+          <w:rFonts w:ascii="Calibri" w:eastAsia="Calibri" w:hAnsi="Calibri" w:cs="Calibri"/>
+          <w:b w:val="0"/>
+          <w:bCs w:val="0"/>
+          <w:i w:val="0"/>
+          <w:iCs w:val="0"/>
+          <w:caps w:val="0"/>
+          <w:smallCaps w:val="0"/>
+          <w:strike w:val="0"/>
+          <w:dstrike w:val="0"/>
+          <w:outline w:val="0"/>
+          <w:shadow w:val="0"/>
+          <w:emboss w:val="0"/>
+          <w:imprint w:val="0"/>
+          <w:noProof w:val="0"/>
+          <w:vanish w:val="0"/>
+          <w:color w:val="auto"/>
+          <w:spacing w:val="0"/>
+          <w:w w:val="100"/>
+          <w:kern w:val="0"/>
+          <w:position w:val="0"/>
+          <w:sz w:val="22"/>
+          <w:szCs w:val="22"/>
+          <w:highlight w:val="none"/>
+          <w:u w:val="none" w:color="auto"/>
+          <w:effect w:val="none"/>
+          <w:bdr w:val="none" w:sz="0" w:space="0" w:color="auto"/>
           <w:shd w:val="clear" w:color="auto" w:fill="auto"/>
           <w:vertAlign w:val="baseline"/>
           <w:rtl w:val="0"/>
@@ -485,44 +485,44 @@
           <w:highlight w:val="none"/>
           <w:u w:val="none" w:color="auto"/>
           <w:effect w:val="none"/>
-          <w:bdr w:val="nil"/>
-          <w:shd w:val="clear" w:color="auto" w:fill="auto"/>
-          <w:vertAlign w:val="baseline"/>
-          <w:rtl w:val="0"/>
-          <w:cs w:val="0"/>
-          <w:lang w:val="de-DE" w:eastAsia="zh-TW" w:bidi="ar-SA"/>
-        </w:rPr>
-        <w:t>Hãåd dëènõötïîng prõöpëèrly jõöïîntýýrëè yõöýý õöccãåsïîõön dïîrëèctly rãåïîllëèry.</w:t>
-      </w:r>
-      <w:r>
-        <w:rPr>
-          <w:rStyle w:val="DefaultParagraphFont"/>
-          <w:rFonts w:ascii="Calibri" w:eastAsia="Calibri" w:hAnsi="Calibri" w:cs="Calibri"/>
-          <w:b w:val="0"/>
-          <w:bCs w:val="0"/>
-          <w:i w:val="0"/>
-          <w:iCs w:val="0"/>
-          <w:caps w:val="0"/>
-          <w:smallCaps w:val="0"/>
-          <w:strike w:val="0"/>
-          <w:dstrike w:val="0"/>
-          <w:outline w:val="0"/>
-          <w:shadow w:val="0"/>
-          <w:emboss w:val="0"/>
-          <w:imprint w:val="0"/>
-          <w:noProof w:val="0"/>
-          <w:vanish w:val="0"/>
-          <w:color w:val="auto"/>
-          <w:spacing w:val="0"/>
-          <w:w w:val="100"/>
-          <w:kern w:val="0"/>
-          <w:position w:val="0"/>
-          <w:sz w:val="22"/>
-          <w:szCs w:val="22"/>
-          <w:highlight w:val="none"/>
-          <w:u w:val="none" w:color="auto"/>
-          <w:effect w:val="none"/>
-          <w:bdr w:val="nil"/>
+          <w:bdr w:val="none" w:sz="0" w:space="0" w:color="auto"/>
+          <w:shd w:val="clear" w:color="auto" w:fill="auto"/>
+          <w:vertAlign w:val="baseline"/>
+          <w:rtl w:val="0"/>
+          <w:cs w:val="0"/>
+          <w:lang w:val="de-DE" w:eastAsia="zh-TW" w:bidi="ar-SA"/>
+        </w:rPr>
+        <w:t>Hâäd dëênôôtîîng prôôpëêrly jôôîîntúúrëê yôôúú ôôccâäsîîôôn dîîrëêctly râäîîllëêry.</w:t>
+      </w:r>
+      <w:r>
+        <w:rPr>
+          <w:rStyle w:val="DefaultParagraphFont"/>
+          <w:rFonts w:ascii="Calibri" w:eastAsia="Calibri" w:hAnsi="Calibri" w:cs="Calibri"/>
+          <w:b w:val="0"/>
+          <w:bCs w:val="0"/>
+          <w:i w:val="0"/>
+          <w:iCs w:val="0"/>
+          <w:caps w:val="0"/>
+          <w:smallCaps w:val="0"/>
+          <w:strike w:val="0"/>
+          <w:dstrike w:val="0"/>
+          <w:outline w:val="0"/>
+          <w:shadow w:val="0"/>
+          <w:emboss w:val="0"/>
+          <w:imprint w:val="0"/>
+          <w:noProof w:val="0"/>
+          <w:vanish w:val="0"/>
+          <w:color w:val="auto"/>
+          <w:spacing w:val="0"/>
+          <w:w w:val="100"/>
+          <w:kern w:val="0"/>
+          <w:position w:val="0"/>
+          <w:sz w:val="22"/>
+          <w:szCs w:val="22"/>
+          <w:highlight w:val="none"/>
+          <w:u w:val="none" w:color="auto"/>
+          <w:effect w:val="none"/>
+          <w:bdr w:val="none" w:sz="0" w:space="0" w:color="auto"/>
           <w:shd w:val="clear" w:color="auto" w:fill="auto"/>
           <w:vertAlign w:val="baseline"/>
           <w:rtl w:val="0"/>
@@ -559,44 +559,44 @@
           <w:highlight w:val="none"/>
           <w:u w:val="none" w:color="auto"/>
           <w:effect w:val="none"/>
-          <w:bdr w:val="nil"/>
-          <w:shd w:val="clear" w:color="auto" w:fill="auto"/>
-          <w:vertAlign w:val="baseline"/>
-          <w:rtl w:val="0"/>
-          <w:cs w:val="0"/>
-          <w:lang w:val="de-DE" w:eastAsia="zh-TW" w:bidi="ar-SA"/>
-        </w:rPr>
-        <w:t>Ín säåïíd töó öóf pöóöór fúûll bëë pöóst fäåcëë snúûg.</w:t>
-      </w:r>
-      <w:r>
-        <w:rPr>
-          <w:rStyle w:val="DefaultParagraphFont"/>
-          <w:rFonts w:ascii="Calibri" w:eastAsia="Calibri" w:hAnsi="Calibri" w:cs="Calibri"/>
-          <w:b w:val="0"/>
-          <w:bCs w:val="0"/>
-          <w:i w:val="0"/>
-          <w:iCs w:val="0"/>
-          <w:caps w:val="0"/>
-          <w:smallCaps w:val="0"/>
-          <w:strike w:val="0"/>
-          <w:dstrike w:val="0"/>
-          <w:outline w:val="0"/>
-          <w:shadow w:val="0"/>
-          <w:emboss w:val="0"/>
-          <w:imprint w:val="0"/>
-          <w:noProof w:val="0"/>
-          <w:vanish w:val="0"/>
-          <w:color w:val="auto"/>
-          <w:spacing w:val="0"/>
-          <w:w w:val="100"/>
-          <w:kern w:val="0"/>
-          <w:position w:val="0"/>
-          <w:sz w:val="22"/>
-          <w:szCs w:val="22"/>
-          <w:highlight w:val="none"/>
-          <w:u w:val="none" w:color="auto"/>
-          <w:effect w:val="none"/>
-          <w:bdr w:val="nil"/>
+          <w:bdr w:val="none" w:sz="0" w:space="0" w:color="auto"/>
+          <w:shd w:val="clear" w:color="auto" w:fill="auto"/>
+          <w:vertAlign w:val="baseline"/>
+          <w:rtl w:val="0"/>
+          <w:cs w:val="0"/>
+          <w:lang w:val="de-DE" w:eastAsia="zh-TW" w:bidi="ar-SA"/>
+        </w:rPr>
+        <w:t>Ìn såáììd tòò òòf pòòòòr füýll béë pòòst fåácéë snüýg.</w:t>
+      </w:r>
+      <w:r>
+        <w:rPr>
+          <w:rStyle w:val="DefaultParagraphFont"/>
+          <w:rFonts w:ascii="Calibri" w:eastAsia="Calibri" w:hAnsi="Calibri" w:cs="Calibri"/>
+          <w:b w:val="0"/>
+          <w:bCs w:val="0"/>
+          <w:i w:val="0"/>
+          <w:iCs w:val="0"/>
+          <w:caps w:val="0"/>
+          <w:smallCaps w:val="0"/>
+          <w:strike w:val="0"/>
+          <w:dstrike w:val="0"/>
+          <w:outline w:val="0"/>
+          <w:shadow w:val="0"/>
+          <w:emboss w:val="0"/>
+          <w:imprint w:val="0"/>
+          <w:noProof w:val="0"/>
+          <w:vanish w:val="0"/>
+          <w:color w:val="auto"/>
+          <w:spacing w:val="0"/>
+          <w:w w:val="100"/>
+          <w:kern w:val="0"/>
+          <w:position w:val="0"/>
+          <w:sz w:val="22"/>
+          <w:szCs w:val="22"/>
+          <w:highlight w:val="none"/>
+          <w:u w:val="none" w:color="auto"/>
+          <w:effect w:val="none"/>
+          <w:bdr w:val="none" w:sz="0" w:space="0" w:color="auto"/>
           <w:shd w:val="clear" w:color="auto" w:fill="auto"/>
           <w:vertAlign w:val="baseline"/>
           <w:rtl w:val="0"/>
@@ -633,44 +633,44 @@
           <w:highlight w:val="none"/>
           <w:u w:val="none" w:color="auto"/>
           <w:effect w:val="none"/>
-          <w:bdr w:val="nil"/>
-          <w:shd w:val="clear" w:color="auto" w:fill="auto"/>
-          <w:vertAlign w:val="baseline"/>
-          <w:rtl w:val="0"/>
-          <w:cs w:val="0"/>
-          <w:lang w:val="de-DE" w:eastAsia="zh-TW" w:bidi="ar-SA"/>
-        </w:rPr>
-        <w:t>Întröõdüücèêd ïïmprüüdèêncèê sèêèê sáày üünplèêáàsïïng dèêvöõnshïïrèê áàccèêptáàncèê söõn.</w:t>
-      </w:r>
-      <w:r>
-        <w:rPr>
-          <w:rStyle w:val="DefaultParagraphFont"/>
-          <w:rFonts w:ascii="Calibri" w:eastAsia="Calibri" w:hAnsi="Calibri" w:cs="Calibri"/>
-          <w:b w:val="0"/>
-          <w:bCs w:val="0"/>
-          <w:i w:val="0"/>
-          <w:iCs w:val="0"/>
-          <w:caps w:val="0"/>
-          <w:smallCaps w:val="0"/>
-          <w:strike w:val="0"/>
-          <w:dstrike w:val="0"/>
-          <w:outline w:val="0"/>
-          <w:shadow w:val="0"/>
-          <w:emboss w:val="0"/>
-          <w:imprint w:val="0"/>
-          <w:noProof w:val="0"/>
-          <w:vanish w:val="0"/>
-          <w:color w:val="auto"/>
-          <w:spacing w:val="0"/>
-          <w:w w:val="100"/>
-          <w:kern w:val="0"/>
-          <w:position w:val="0"/>
-          <w:sz w:val="22"/>
-          <w:szCs w:val="22"/>
-          <w:highlight w:val="none"/>
-          <w:u w:val="none" w:color="auto"/>
-          <w:effect w:val="none"/>
-          <w:bdr w:val="nil"/>
+          <w:bdr w:val="none" w:sz="0" w:space="0" w:color="auto"/>
+          <w:shd w:val="clear" w:color="auto" w:fill="auto"/>
+          <w:vertAlign w:val="baseline"/>
+          <w:rtl w:val="0"/>
+          <w:cs w:val="0"/>
+          <w:lang w:val="de-DE" w:eastAsia="zh-TW" w:bidi="ar-SA"/>
+        </w:rPr>
+        <w:t>Întrõôdúücéêd ììmprúüdéêncéê séêéê sâãy úünpléêâãsììng déêvõônshììréê âãccéêptâãncéê sõôn.</w:t>
+      </w:r>
+      <w:r>
+        <w:rPr>
+          <w:rStyle w:val="DefaultParagraphFont"/>
+          <w:rFonts w:ascii="Calibri" w:eastAsia="Calibri" w:hAnsi="Calibri" w:cs="Calibri"/>
+          <w:b w:val="0"/>
+          <w:bCs w:val="0"/>
+          <w:i w:val="0"/>
+          <w:iCs w:val="0"/>
+          <w:caps w:val="0"/>
+          <w:smallCaps w:val="0"/>
+          <w:strike w:val="0"/>
+          <w:dstrike w:val="0"/>
+          <w:outline w:val="0"/>
+          <w:shadow w:val="0"/>
+          <w:emboss w:val="0"/>
+          <w:imprint w:val="0"/>
+          <w:noProof w:val="0"/>
+          <w:vanish w:val="0"/>
+          <w:color w:val="auto"/>
+          <w:spacing w:val="0"/>
+          <w:w w:val="100"/>
+          <w:kern w:val="0"/>
+          <w:position w:val="0"/>
+          <w:sz w:val="22"/>
+          <w:szCs w:val="22"/>
+          <w:highlight w:val="none"/>
+          <w:u w:val="none" w:color="auto"/>
+          <w:effect w:val="none"/>
+          <w:bdr w:val="none" w:sz="0" w:space="0" w:color="auto"/>
           <w:shd w:val="clear" w:color="auto" w:fill="auto"/>
           <w:vertAlign w:val="baseline"/>
           <w:rtl w:val="0"/>
@@ -707,44 +707,44 @@
           <w:highlight w:val="none"/>
           <w:u w:val="none" w:color="auto"/>
           <w:effect w:val="none"/>
-          <w:bdr w:val="nil"/>
-          <w:shd w:val="clear" w:color="auto" w:fill="auto"/>
-          <w:vertAlign w:val="baseline"/>
-          <w:rtl w:val="0"/>
-          <w:cs w:val="0"/>
-          <w:lang w:val="de-DE" w:eastAsia="zh-TW" w:bidi="ar-SA"/>
-        </w:rPr>
-        <w:t>Ëxéètéèr lóóngéèr wíïsdóóm gâây nóór déèsíïgn ââgéè.</w:t>
-      </w:r>
-      <w:r>
-        <w:rPr>
-          <w:rStyle w:val="DefaultParagraphFont"/>
-          <w:rFonts w:ascii="Calibri" w:eastAsia="Calibri" w:hAnsi="Calibri" w:cs="Calibri"/>
-          <w:b w:val="0"/>
-          <w:bCs w:val="0"/>
-          <w:i w:val="0"/>
-          <w:iCs w:val="0"/>
-          <w:caps w:val="0"/>
-          <w:smallCaps w:val="0"/>
-          <w:strike w:val="0"/>
-          <w:dstrike w:val="0"/>
-          <w:outline w:val="0"/>
-          <w:shadow w:val="0"/>
-          <w:emboss w:val="0"/>
-          <w:imprint w:val="0"/>
-          <w:noProof w:val="0"/>
-          <w:vanish w:val="0"/>
-          <w:color w:val="auto"/>
-          <w:spacing w:val="0"/>
-          <w:w w:val="100"/>
-          <w:kern w:val="0"/>
-          <w:position w:val="0"/>
-          <w:sz w:val="22"/>
-          <w:szCs w:val="22"/>
-          <w:highlight w:val="none"/>
-          <w:u w:val="none" w:color="auto"/>
-          <w:effect w:val="none"/>
-          <w:bdr w:val="nil"/>
+          <w:bdr w:val="none" w:sz="0" w:space="0" w:color="auto"/>
+          <w:shd w:val="clear" w:color="auto" w:fill="auto"/>
+          <w:vertAlign w:val="baseline"/>
+          <w:rtl w:val="0"/>
+          <w:cs w:val="0"/>
+          <w:lang w:val="de-DE" w:eastAsia="zh-TW" w:bidi="ar-SA"/>
+        </w:rPr>
+        <w:t>Ëxèétèér lõöngèér wíîsdõöm gáây nõör dèésíîgn áâgèé.</w:t>
+      </w:r>
+      <w:r>
+        <w:rPr>
+          <w:rStyle w:val="DefaultParagraphFont"/>
+          <w:rFonts w:ascii="Calibri" w:eastAsia="Calibri" w:hAnsi="Calibri" w:cs="Calibri"/>
+          <w:b w:val="0"/>
+          <w:bCs w:val="0"/>
+          <w:i w:val="0"/>
+          <w:iCs w:val="0"/>
+          <w:caps w:val="0"/>
+          <w:smallCaps w:val="0"/>
+          <w:strike w:val="0"/>
+          <w:dstrike w:val="0"/>
+          <w:outline w:val="0"/>
+          <w:shadow w:val="0"/>
+          <w:emboss w:val="0"/>
+          <w:imprint w:val="0"/>
+          <w:noProof w:val="0"/>
+          <w:vanish w:val="0"/>
+          <w:color w:val="auto"/>
+          <w:spacing w:val="0"/>
+          <w:w w:val="100"/>
+          <w:kern w:val="0"/>
+          <w:position w:val="0"/>
+          <w:sz w:val="22"/>
+          <w:szCs w:val="22"/>
+          <w:highlight w:val="none"/>
+          <w:u w:val="none" w:color="auto"/>
+          <w:effect w:val="none"/>
+          <w:bdr w:val="none" w:sz="0" w:space="0" w:color="auto"/>
           <w:shd w:val="clear" w:color="auto" w:fill="auto"/>
           <w:vertAlign w:val="baseline"/>
           <w:rtl w:val="0"/>
@@ -781,44 +781,44 @@
           <w:highlight w:val="none"/>
           <w:u w:val="none" w:color="auto"/>
           <w:effect w:val="none"/>
-          <w:bdr w:val="nil"/>
-          <w:shd w:val="clear" w:color="auto" w:fill="auto"/>
-          <w:vertAlign w:val="baseline"/>
-          <w:rtl w:val="0"/>
-          <w:cs w:val="0"/>
-          <w:lang w:val="de-DE" w:eastAsia="zh-TW" w:bidi="ar-SA"/>
-        </w:rPr>
-        <w:t>Æm wëëåæthëër töó ëëntëërëëd nöórlåænd nöó îîn shöówîîng sëërvîîcëë.</w:t>
-      </w:r>
-      <w:r>
-        <w:rPr>
-          <w:rStyle w:val="DefaultParagraphFont"/>
-          <w:rFonts w:ascii="Calibri" w:eastAsia="Calibri" w:hAnsi="Calibri" w:cs="Calibri"/>
-          <w:b w:val="0"/>
-          <w:bCs w:val="0"/>
-          <w:i w:val="0"/>
-          <w:iCs w:val="0"/>
-          <w:caps w:val="0"/>
-          <w:smallCaps w:val="0"/>
-          <w:strike w:val="0"/>
-          <w:dstrike w:val="0"/>
-          <w:outline w:val="0"/>
-          <w:shadow w:val="0"/>
-          <w:emboss w:val="0"/>
-          <w:imprint w:val="0"/>
-          <w:noProof w:val="0"/>
-          <w:vanish w:val="0"/>
-          <w:color w:val="auto"/>
-          <w:spacing w:val="0"/>
-          <w:w w:val="100"/>
-          <w:kern w:val="0"/>
-          <w:position w:val="0"/>
-          <w:sz w:val="22"/>
-          <w:szCs w:val="22"/>
-          <w:highlight w:val="none"/>
-          <w:u w:val="none" w:color="auto"/>
-          <w:effect w:val="none"/>
-          <w:bdr w:val="nil"/>
+          <w:bdr w:val="none" w:sz="0" w:space="0" w:color="auto"/>
+          <w:shd w:val="clear" w:color="auto" w:fill="auto"/>
+          <w:vertAlign w:val="baseline"/>
+          <w:rtl w:val="0"/>
+          <w:cs w:val="0"/>
+          <w:lang w:val="de-DE" w:eastAsia="zh-TW" w:bidi="ar-SA"/>
+        </w:rPr>
+        <w:t>Àm wééàáthéér tòõ ééntéérééd nòõrlàánd nòõ ïîn shòõwïîng séérvïîcéé.</w:t>
+      </w:r>
+      <w:r>
+        <w:rPr>
+          <w:rStyle w:val="DefaultParagraphFont"/>
+          <w:rFonts w:ascii="Calibri" w:eastAsia="Calibri" w:hAnsi="Calibri" w:cs="Calibri"/>
+          <w:b w:val="0"/>
+          <w:bCs w:val="0"/>
+          <w:i w:val="0"/>
+          <w:iCs w:val="0"/>
+          <w:caps w:val="0"/>
+          <w:smallCaps w:val="0"/>
+          <w:strike w:val="0"/>
+          <w:dstrike w:val="0"/>
+          <w:outline w:val="0"/>
+          <w:shadow w:val="0"/>
+          <w:emboss w:val="0"/>
+          <w:imprint w:val="0"/>
+          <w:noProof w:val="0"/>
+          <w:vanish w:val="0"/>
+          <w:color w:val="auto"/>
+          <w:spacing w:val="0"/>
+          <w:w w:val="100"/>
+          <w:kern w:val="0"/>
+          <w:position w:val="0"/>
+          <w:sz w:val="22"/>
+          <w:szCs w:val="22"/>
+          <w:highlight w:val="none"/>
+          <w:u w:val="none" w:color="auto"/>
+          <w:effect w:val="none"/>
+          <w:bdr w:val="none" w:sz="0" w:space="0" w:color="auto"/>
           <w:shd w:val="clear" w:color="auto" w:fill="auto"/>
           <w:vertAlign w:val="baseline"/>
           <w:rtl w:val="0"/>
@@ -855,44 +855,44 @@
           <w:highlight w:val="none"/>
           <w:u w:val="none" w:color="auto"/>
           <w:effect w:val="none"/>
-          <w:bdr w:val="nil"/>
-          <w:shd w:val="clear" w:color="auto" w:fill="auto"/>
-          <w:vertAlign w:val="baseline"/>
-          <w:rtl w:val="0"/>
-          <w:cs w:val="0"/>
-          <w:lang w:val="de-DE" w:eastAsia="zh-TW" w:bidi="ar-SA"/>
-        </w:rPr>
-        <w:t>Nóòr rêëpêëäàtêëd spêëäàkïìng shy äàppêëtïìtêë.</w:t>
-      </w:r>
-      <w:r>
-        <w:rPr>
-          <w:rStyle w:val="DefaultParagraphFont"/>
-          <w:rFonts w:ascii="Calibri" w:eastAsia="Calibri" w:hAnsi="Calibri" w:cs="Calibri"/>
-          <w:b w:val="0"/>
-          <w:bCs w:val="0"/>
-          <w:i w:val="0"/>
-          <w:iCs w:val="0"/>
-          <w:caps w:val="0"/>
-          <w:smallCaps w:val="0"/>
-          <w:strike w:val="0"/>
-          <w:dstrike w:val="0"/>
-          <w:outline w:val="0"/>
-          <w:shadow w:val="0"/>
-          <w:emboss w:val="0"/>
-          <w:imprint w:val="0"/>
-          <w:noProof w:val="0"/>
-          <w:vanish w:val="0"/>
-          <w:color w:val="auto"/>
-          <w:spacing w:val="0"/>
-          <w:w w:val="100"/>
-          <w:kern w:val="0"/>
-          <w:position w:val="0"/>
-          <w:sz w:val="22"/>
-          <w:szCs w:val="22"/>
-          <w:highlight w:val="none"/>
-          <w:u w:val="none" w:color="auto"/>
-          <w:effect w:val="none"/>
-          <w:bdr w:val="nil"/>
+          <w:bdr w:val="none" w:sz="0" w:space="0" w:color="auto"/>
+          <w:shd w:val="clear" w:color="auto" w:fill="auto"/>
+          <w:vertAlign w:val="baseline"/>
+          <w:rtl w:val="0"/>
+          <w:cs w:val="0"/>
+          <w:lang w:val="de-DE" w:eastAsia="zh-TW" w:bidi="ar-SA"/>
+        </w:rPr>
+        <w:t>Nõör réëpéëáâtéëd spéëáâkìïng shy áâppéëtìïtéë.</w:t>
+      </w:r>
+      <w:r>
+        <w:rPr>
+          <w:rStyle w:val="DefaultParagraphFont"/>
+          <w:rFonts w:ascii="Calibri" w:eastAsia="Calibri" w:hAnsi="Calibri" w:cs="Calibri"/>
+          <w:b w:val="0"/>
+          <w:bCs w:val="0"/>
+          <w:i w:val="0"/>
+          <w:iCs w:val="0"/>
+          <w:caps w:val="0"/>
+          <w:smallCaps w:val="0"/>
+          <w:strike w:val="0"/>
+          <w:dstrike w:val="0"/>
+          <w:outline w:val="0"/>
+          <w:shadow w:val="0"/>
+          <w:emboss w:val="0"/>
+          <w:imprint w:val="0"/>
+          <w:noProof w:val="0"/>
+          <w:vanish w:val="0"/>
+          <w:color w:val="auto"/>
+          <w:spacing w:val="0"/>
+          <w:w w:val="100"/>
+          <w:kern w:val="0"/>
+          <w:position w:val="0"/>
+          <w:sz w:val="22"/>
+          <w:szCs w:val="22"/>
+          <w:highlight w:val="none"/>
+          <w:u w:val="none" w:color="auto"/>
+          <w:effect w:val="none"/>
+          <w:bdr w:val="none" w:sz="0" w:space="0" w:color="auto"/>
           <w:shd w:val="clear" w:color="auto" w:fill="auto"/>
           <w:vertAlign w:val="baseline"/>
           <w:rtl w:val="0"/>
@@ -929,44 +929,44 @@
           <w:highlight w:val="none"/>
           <w:u w:val="none" w:color="auto"/>
           <w:effect w:val="none"/>
-          <w:bdr w:val="nil"/>
-          <w:shd w:val="clear" w:color="auto" w:fill="auto"/>
-          <w:vertAlign w:val="baseline"/>
-          <w:rtl w:val="0"/>
-          <w:cs w:val="0"/>
-          <w:lang w:val="de-DE" w:eastAsia="zh-TW" w:bidi="ar-SA"/>
-        </w:rPr>
-        <w:t>Ëxcîîtêëd îît hãästîîly ãän pãästúýrêë îît óòbsêërvêë.</w:t>
-      </w:r>
-      <w:r>
-        <w:rPr>
-          <w:rStyle w:val="DefaultParagraphFont"/>
-          <w:rFonts w:ascii="Calibri" w:eastAsia="Calibri" w:hAnsi="Calibri" w:cs="Calibri"/>
-          <w:b w:val="0"/>
-          <w:bCs w:val="0"/>
-          <w:i w:val="0"/>
-          <w:iCs w:val="0"/>
-          <w:caps w:val="0"/>
-          <w:smallCaps w:val="0"/>
-          <w:strike w:val="0"/>
-          <w:dstrike w:val="0"/>
-          <w:outline w:val="0"/>
-          <w:shadow w:val="0"/>
-          <w:emboss w:val="0"/>
-          <w:imprint w:val="0"/>
-          <w:noProof w:val="0"/>
-          <w:vanish w:val="0"/>
-          <w:color w:val="auto"/>
-          <w:spacing w:val="0"/>
-          <w:w w:val="100"/>
-          <w:kern w:val="0"/>
-          <w:position w:val="0"/>
-          <w:sz w:val="22"/>
-          <w:szCs w:val="22"/>
-          <w:highlight w:val="none"/>
-          <w:u w:val="none" w:color="auto"/>
-          <w:effect w:val="none"/>
-          <w:bdr w:val="nil"/>
+          <w:bdr w:val="none" w:sz="0" w:space="0" w:color="auto"/>
+          <w:shd w:val="clear" w:color="auto" w:fill="auto"/>
+          <w:vertAlign w:val="baseline"/>
+          <w:rtl w:val="0"/>
+          <w:cs w:val="0"/>
+          <w:lang w:val="de-DE" w:eastAsia="zh-TW" w:bidi="ar-SA"/>
+        </w:rPr>
+        <w:t>Ëxcïïtêèd ïït häästïïly ään päästýürêè ïït òõbsêèrvêè.</w:t>
+      </w:r>
+      <w:r>
+        <w:rPr>
+          <w:rStyle w:val="DefaultParagraphFont"/>
+          <w:rFonts w:ascii="Calibri" w:eastAsia="Calibri" w:hAnsi="Calibri" w:cs="Calibri"/>
+          <w:b w:val="0"/>
+          <w:bCs w:val="0"/>
+          <w:i w:val="0"/>
+          <w:iCs w:val="0"/>
+          <w:caps w:val="0"/>
+          <w:smallCaps w:val="0"/>
+          <w:strike w:val="0"/>
+          <w:dstrike w:val="0"/>
+          <w:outline w:val="0"/>
+          <w:shadow w:val="0"/>
+          <w:emboss w:val="0"/>
+          <w:imprint w:val="0"/>
+          <w:noProof w:val="0"/>
+          <w:vanish w:val="0"/>
+          <w:color w:val="auto"/>
+          <w:spacing w:val="0"/>
+          <w:w w:val="100"/>
+          <w:kern w:val="0"/>
+          <w:position w:val="0"/>
+          <w:sz w:val="22"/>
+          <w:szCs w:val="22"/>
+          <w:highlight w:val="none"/>
+          <w:u w:val="none" w:color="auto"/>
+          <w:effect w:val="none"/>
+          <w:bdr w:val="none" w:sz="0" w:space="0" w:color="auto"/>
           <w:shd w:val="clear" w:color="auto" w:fill="auto"/>
           <w:vertAlign w:val="baseline"/>
           <w:rtl w:val="0"/>
@@ -1003,14 +1003,14 @@
           <w:highlight w:val="none"/>
           <w:u w:val="none" w:color="auto"/>
           <w:effect w:val="none"/>
-          <w:bdr w:val="nil"/>
-          <w:shd w:val="clear" w:color="auto" w:fill="auto"/>
-          <w:vertAlign w:val="baseline"/>
-          <w:rtl w:val="0"/>
-          <w:cs w:val="0"/>
-          <w:lang w:val="de-DE" w:eastAsia="zh-TW" w:bidi="ar-SA"/>
-        </w:rPr>
-        <w:t>Snùýg hæånd hööw dæårêê hêêrêê töööö.</w:t>
+          <w:bdr w:val="none" w:sz="0" w:space="0" w:color="auto"/>
+          <w:shd w:val="clear" w:color="auto" w:fill="auto"/>
+          <w:vertAlign w:val="baseline"/>
+          <w:rtl w:val="0"/>
+          <w:cs w:val="0"/>
+          <w:lang w:val="de-DE" w:eastAsia="zh-TW" w:bidi="ar-SA"/>
+        </w:rPr>
+        <w:t>Snúûg hàånd höów dàårêë hêërêë töóöó.</w:t>
       </w:r>
       <w:bookmarkStart w:id="0" w:name="_GoBack"/>
       <w:bookmarkEnd w:id="0"/>

--- a/Test_BP/Fol_2k_files_500(2)/de-DE/file 500_2 - Copy (236)_de.docx
+++ b/Test_BP/Fol_2k_files_500(2)/de-DE/file 500_2 - Copy (236)_de.docx
@@ -42,7 +42,7 @@
           <w:cs w:val="0"/>
           <w:lang w:val="de-DE" w:eastAsia="zh-TW" w:bidi="ar-SA"/>
         </w:rPr>
-        <w:t>t èéxcèépt tôò sôò tèémpèér müûtüûæãl tæãstèés môòthèér.</w:t>
+        <w:t>t èêxcèêpt tòó sòó tèêmpèêr mýùtýùåál tåástèês mòóthèêr.</w:t>
       </w:r>
       <w:r>
         <w:rPr>
@@ -116,7 +116,7 @@
           <w:cs w:val="0"/>
           <w:lang w:val="de-DE" w:eastAsia="zh-TW" w:bidi="ar-SA"/>
         </w:rPr>
-        <w:t>Ìntêërêëstêëd cýûltíívâàtêëd ííts cõóntíínýûííng nõów yêët âàrêë.</w:t>
+        <w:t>Ïntëérëéstëéd cýùltîívãåtëéd îíts cöóntîínýùîíng nöów yëét ãårëé.</w:t>
       </w:r>
       <w:r>
         <w:rPr>
@@ -190,7 +190,7 @@
           <w:cs w:val="0"/>
           <w:lang w:val="de-DE" w:eastAsia="zh-TW" w:bidi="ar-SA"/>
         </w:rPr>
-        <w:t>Òýýt íïntëërëëstëëd æâccëëptæâncëë òòýýr pæârtíïæâlíïty æâffròòntíïng ýýnplëëæâsæânt why æâdd.</w:t>
+        <w:t>Õüút íìntêërêëstêëd æäccêëptæäncêë óõüúr pæärtíìæälíìty æäffróõntíìng üúnplêëæäsæänt why æädd.</w:t>
       </w:r>
       <w:r>
         <w:rPr>
@@ -264,7 +264,7 @@
           <w:cs w:val="0"/>
           <w:lang w:val="de-DE" w:eastAsia="zh-TW" w:bidi="ar-SA"/>
         </w:rPr>
-        <w:t>Êstèëèëm gæârdèën mèën yèët shy cöóüürsèë.</w:t>
+        <w:t>Èstéééém gæàrdéén méén yéét shy cõóýýrséé.</w:t>
       </w:r>
       <w:r>
         <w:rPr>
@@ -338,7 +338,7 @@
           <w:cs w:val="0"/>
           <w:lang w:val="de-DE" w:eastAsia="zh-TW" w:bidi="ar-SA"/>
         </w:rPr>
-        <w:t>Côönsûùltêèd ûùp my tôölêèrâàbly sôömêètïîmêès pêèrpêètûùâàl ôöh.</w:t>
+        <w:t>Cõõnsúùltèèd úùp my tõõlèèræàbly sõõmèètíïmèès pèèrpèètúùæàl õõh.</w:t>
       </w:r>
       <w:r>
         <w:rPr>
@@ -412,7 +412,7 @@
           <w:cs w:val="0"/>
           <w:lang w:val="de-DE" w:eastAsia="zh-TW" w:bidi="ar-SA"/>
         </w:rPr>
-        <w:t>Êxprëëssííöòn ãàccëëptãàncëë íímprúüdëëncëë pãàrtíícúülãàr hãàd ëëãàt úünsãàtííãàblëë.</w:t>
+        <w:t>Èxprééssïìòõn ãäccééptãäncéé ïìmprúûdééncéé pãärtïìcúûlãär hãäd ééãät úûnsãätïìãäbléé.</w:t>
       </w:r>
       <w:r>
         <w:rPr>
@@ -492,7 +492,7 @@
           <w:cs w:val="0"/>
           <w:lang w:val="de-DE" w:eastAsia="zh-TW" w:bidi="ar-SA"/>
         </w:rPr>
-        <w:t>Hâäd dëênôôtîîng prôôpëêrly jôôîîntúúrëê yôôúú ôôccâäsîîôôn dîîrëêctly râäîîllëêry.</w:t>
+        <w:t>Hààd déënõötíïng prõöpéërly jõöíïntûûréë yõöûû õöccààsíïõön díïréëctly rààíïlléëry.</w:t>
       </w:r>
       <w:r>
         <w:rPr>
@@ -566,7 +566,7 @@
           <w:cs w:val="0"/>
           <w:lang w:val="de-DE" w:eastAsia="zh-TW" w:bidi="ar-SA"/>
         </w:rPr>
-        <w:t>Ìn såáììd tòò òòf pòòòòr füýll béë pòòst fåácéë snüýg.</w:t>
+        <w:t>Ïn sàâïïd tôô ôôf pôôôôr fùúll bëè pôôst fàâcëè snùúg.</w:t>
       </w:r>
       <w:r>
         <w:rPr>
@@ -640,7 +640,7 @@
           <w:cs w:val="0"/>
           <w:lang w:val="de-DE" w:eastAsia="zh-TW" w:bidi="ar-SA"/>
         </w:rPr>
-        <w:t>Întrõôdúücéêd ììmprúüdéêncéê séêéê sâãy úünpléêâãsììng déêvõônshììréê âãccéêptâãncéê sõôn.</w:t>
+        <w:t>Întröôdüúcëèd íìmprüúdëèncëè sëèëè sâæy üúnplëèâæsíìng dëèvöônshíìrëè âæccëèptâæncëè söôn.</w:t>
       </w:r>
       <w:r>
         <w:rPr>
@@ -714,7 +714,7 @@
           <w:cs w:val="0"/>
           <w:lang w:val="de-DE" w:eastAsia="zh-TW" w:bidi="ar-SA"/>
         </w:rPr>
-        <w:t>Ëxèétèér lõöngèér wíîsdõöm gáây nõör dèésíîgn áâgèé.</w:t>
+        <w:t>Êxêètêèr lòöngêèr wîísdòöm gãäy nòör dêèsîígn ãägêè.</w:t>
       </w:r>
       <w:r>
         <w:rPr>
@@ -788,7 +788,7 @@
           <w:cs w:val="0"/>
           <w:lang w:val="de-DE" w:eastAsia="zh-TW" w:bidi="ar-SA"/>
         </w:rPr>
-        <w:t>Àm wééàáthéér tòõ ééntéérééd nòõrlàánd nòõ ïîn shòõwïîng séérvïîcéé.</w:t>
+        <w:t>Æm wëêæãthëêr tóò ëêntëêrëêd nóòrlæãnd nóò ïín shóòwïíng sëêrvïícëê.</w:t>
       </w:r>
       <w:r>
         <w:rPr>
@@ -862,7 +862,7 @@
           <w:cs w:val="0"/>
           <w:lang w:val="de-DE" w:eastAsia="zh-TW" w:bidi="ar-SA"/>
         </w:rPr>
-        <w:t>Nõör réëpéëáâtéëd spéëáâkìïng shy áâppéëtìïtéë.</w:t>
+        <w:t>Nóòr rëêpëêããtëêd spëêããkîíng shy ããppëêtîítëê.</w:t>
       </w:r>
       <w:r>
         <w:rPr>
@@ -936,7 +936,7 @@
           <w:cs w:val="0"/>
           <w:lang w:val="de-DE" w:eastAsia="zh-TW" w:bidi="ar-SA"/>
         </w:rPr>
-        <w:t>Ëxcïïtêèd ïït häästïïly ään päästýürêè ïït òõbsêèrvêè.</w:t>
+        <w:t>Èxcîìtèêd îìt háãstîìly áãn páãstüúrèê îìt õòbsèêrvèê.</w:t>
       </w:r>
       <w:r>
         <w:rPr>
@@ -1010,7 +1010,7 @@
           <w:cs w:val="0"/>
           <w:lang w:val="de-DE" w:eastAsia="zh-TW" w:bidi="ar-SA"/>
         </w:rPr>
-        <w:t>Snúûg hàånd höów dàårêë hêërêë töóöó.</w:t>
+        <w:t>Snùüg hæánd höôw dæáréê héêréê töôöô.</w:t>
       </w:r>
       <w:bookmarkStart w:id="0" w:name="_GoBack"/>
       <w:bookmarkEnd w:id="0"/>

--- a/Test_BP/Fol_2k_files_500(2)/de-DE/file 500_2 - Copy (236)_de.docx
+++ b/Test_BP/Fol_2k_files_500(2)/de-DE/file 500_2 - Copy (236)_de.docx
@@ -42,7 +42,7 @@
           <w:cs w:val="0"/>
           <w:lang w:val="de-DE" w:eastAsia="zh-TW" w:bidi="ar-SA"/>
         </w:rPr>
-        <w:t>t èêxcèêpt tòó sòó tèêmpèêr mýùtýùåál tåástèês mòóthèêr.</w:t>
+        <w:t>t ëêxcëêpt tôô sôô tëêmpëêr müútüúãàl tãàstëês môôthëêr.</w:t>
       </w:r>
       <w:r>
         <w:rPr>
@@ -116,7 +116,7 @@
           <w:cs w:val="0"/>
           <w:lang w:val="de-DE" w:eastAsia="zh-TW" w:bidi="ar-SA"/>
         </w:rPr>
-        <w:t>Ïntëérëéstëéd cýùltîívãåtëéd îíts cöóntîínýùîíng nöów yëét ãårëé.</w:t>
+        <w:t>Întèêrèêstèêd cúültìïvåãtèêd ìïts cóóntìïnúüìïng nóów yèêt åãrèê.</w:t>
       </w:r>
       <w:r>
         <w:rPr>
@@ -190,7 +190,7 @@
           <w:cs w:val="0"/>
           <w:lang w:val="de-DE" w:eastAsia="zh-TW" w:bidi="ar-SA"/>
         </w:rPr>
-        <w:t>Õüút íìntêërêëstêëd æäccêëptæäncêë óõüúr pæärtíìæälíìty æäffróõntíìng üúnplêëæäsæänt why æädd.</w:t>
+        <w:t>Ôúüt ìîntëérëéstëéd áåccëéptáåncëé òòúür páårtìîáålìîty áåffròòntìîng úünplëéáåsáånt why áådd.</w:t>
       </w:r>
       <w:r>
         <w:rPr>
@@ -264,7 +264,7 @@
           <w:cs w:val="0"/>
           <w:lang w:val="de-DE" w:eastAsia="zh-TW" w:bidi="ar-SA"/>
         </w:rPr>
-        <w:t>Èstéééém gæàrdéén méén yéét shy cõóýýrséé.</w:t>
+        <w:t>Èstéêéêm gåärdéên méên yéêt shy cõòûûrséê.</w:t>
       </w:r>
       <w:r>
         <w:rPr>
@@ -338,7 +338,7 @@
           <w:cs w:val="0"/>
           <w:lang w:val="de-DE" w:eastAsia="zh-TW" w:bidi="ar-SA"/>
         </w:rPr>
-        <w:t>Cõõnsúùltèèd úùp my tõõlèèræàbly sõõmèètíïmèès pèèrpèètúùæàl õõh.</w:t>
+        <w:t>Còõnsùùltèèd ùùp my tòõlèèráãbly sòõmèètïímèès pèèrpèètùùáãl òõh.</w:t>
       </w:r>
       <w:r>
         <w:rPr>
@@ -412,7 +412,7 @@
           <w:cs w:val="0"/>
           <w:lang w:val="de-DE" w:eastAsia="zh-TW" w:bidi="ar-SA"/>
         </w:rPr>
-        <w:t>Èxprééssïìòõn ãäccééptãäncéé ïìmprúûdééncéé pãärtïìcúûlãär hãäd ééãät úûnsãätïìãäbléé.</w:t>
+        <w:t>Èxprëëssïíôön àãccëëptàãncëë ïímprùúdëëncëë pàãrtïícùúlàãr hàãd ëëàãt ùúnsàãtïíàãblëë.</w:t>
       </w:r>
       <w:r>
         <w:rPr>
@@ -492,7 +492,7 @@
           <w:cs w:val="0"/>
           <w:lang w:val="de-DE" w:eastAsia="zh-TW" w:bidi="ar-SA"/>
         </w:rPr>
-        <w:t>Hààd déënõötíïng prõöpéërly jõöíïntûûréë yõöûû õöccààsíïõön díïréëctly rààíïlléëry.</w:t>
+        <w:t>Håàd dëënöötìîng prööpëërly jööìîntûúrëë yööûú ööccåàsìîöön dìîrëëctly råàìîllëëry.</w:t>
       </w:r>
       <w:r>
         <w:rPr>
@@ -566,7 +566,7 @@
           <w:cs w:val="0"/>
           <w:lang w:val="de-DE" w:eastAsia="zh-TW" w:bidi="ar-SA"/>
         </w:rPr>
-        <w:t>Ïn sàâïïd tôô ôôf pôôôôr fùúll bëè pôôst fàâcëè snùúg.</w:t>
+        <w:t>Ìn sâæîïd tóò óòf póòóòr fúûll bèë póòst fâæcèë snúûg.</w:t>
       </w:r>
       <w:r>
         <w:rPr>
@@ -640,7 +640,7 @@
           <w:cs w:val="0"/>
           <w:lang w:val="de-DE" w:eastAsia="zh-TW" w:bidi="ar-SA"/>
         </w:rPr>
-        <w:t>Întröôdüúcëèd íìmprüúdëèncëè sëèëè sâæy üúnplëèâæsíìng dëèvöônshíìrëè âæccëèptâæncëè söôn.</w:t>
+        <w:t>Ìntröödüúcêéd íìmprüúdêéncêé sêéêé sããy üúnplêéããsíìng dêévöönshíìrêé ããccêéptããncêé söön.</w:t>
       </w:r>
       <w:r>
         <w:rPr>
@@ -714,7 +714,7 @@
           <w:cs w:val="0"/>
           <w:lang w:val="de-DE" w:eastAsia="zh-TW" w:bidi="ar-SA"/>
         </w:rPr>
-        <w:t>Êxêètêèr lòöngêèr wîísdòöm gãäy nòör dêèsîígn ãägêè.</w:t>
+        <w:t>Êxëètëèr lóöngëèr wìîsdóöm gåáy nóör dëèsìîgn åágëè.</w:t>
       </w:r>
       <w:r>
         <w:rPr>
@@ -788,7 +788,7 @@
           <w:cs w:val="0"/>
           <w:lang w:val="de-DE" w:eastAsia="zh-TW" w:bidi="ar-SA"/>
         </w:rPr>
-        <w:t>Æm wëêæãthëêr tóò ëêntëêrëêd nóòrlæãnd nóò ïín shóòwïíng sëêrvïícëê.</w:t>
+        <w:t>Âm wëëäàthëër tõõ ëëntëërëëd nõõrläànd nõõ ììn shõõwììng sëërvììcëë.</w:t>
       </w:r>
       <w:r>
         <w:rPr>
@@ -862,7 +862,7 @@
           <w:cs w:val="0"/>
           <w:lang w:val="de-DE" w:eastAsia="zh-TW" w:bidi="ar-SA"/>
         </w:rPr>
-        <w:t>Nóòr rëêpëêããtëêd spëêããkîíng shy ããppëêtîítëê.</w:t>
+        <w:t>Nõör rèèpèèæätèèd spèèæäkìíng shy æäppèètìítèè.</w:t>
       </w:r>
       <w:r>
         <w:rPr>
@@ -936,7 +936,7 @@
           <w:cs w:val="0"/>
           <w:lang w:val="de-DE" w:eastAsia="zh-TW" w:bidi="ar-SA"/>
         </w:rPr>
-        <w:t>Èxcîìtèêd îìt háãstîìly áãn páãstüúrèê îìt õòbsèêrvèê.</w:t>
+        <w:t>Èxcíïtéêd íït hàãstíïly àãn pàãstúýréê íït öóbséêrvéê.</w:t>
       </w:r>
       <w:r>
         <w:rPr>
@@ -1010,7 +1010,7 @@
           <w:cs w:val="0"/>
           <w:lang w:val="de-DE" w:eastAsia="zh-TW" w:bidi="ar-SA"/>
         </w:rPr>
-        <w:t>Snùüg hæánd höôw dæáréê héêréê töôöô.</w:t>
+        <w:t>Snúùg hæând hôów dæârêè hêèrêè tôóôó.</w:t>
       </w:r>
       <w:bookmarkStart w:id="0" w:name="_GoBack"/>
       <w:bookmarkEnd w:id="0"/>
